--- a/templates/template_SMCpart.docx
+++ b/templates/template_SMCpart.docx
@@ -383,8 +383,6 @@
         </w:rPr>
         <w:t>Maker</w:t>
       </w:r>
-      <w:bookmarkStart w:id="1" w:name="_GoBack"/>
-      <w:bookmarkEnd w:id="1"/>
     </w:p>
     <w:p>
       <w:pPr>
@@ -565,6 +563,60 @@
       </w:tr>
       <w:tr>
         <w:trPr>
+          <w:trHeight w:val="361"/>
+        </w:trPr>
+        <w:tc>
+          <w:tcPr>
+            <w:tcW w:w="3845" w:type="dxa"/>
+          </w:tcPr>
+          <w:p>
+            <w:pPr>
+              <w:spacing w:after="120"/>
+              <w:ind w:left="-220" w:firstLine="220"/>
+              <w:rPr>
+                <w:rFonts w:ascii="Arial" w:hAnsi="Arial" w:cs="Arial"/>
+                <w:sz w:val="20"/>
+              </w:rPr>
+            </w:pPr>
+            <w:r>
+              <w:rPr>
+                <w:rFonts w:ascii="Arial" w:hAnsi="Arial" w:cs="Arial"/>
+                <w:sz w:val="20"/>
+              </w:rPr>
+              <w:t>Количество</w:t>
+            </w:r>
+          </w:p>
+        </w:tc>
+        <w:tc>
+          <w:tcPr>
+            <w:tcW w:w="6063" w:type="dxa"/>
+          </w:tcPr>
+          <w:p>
+            <w:pPr>
+              <w:spacing w:after="120"/>
+              <w:ind w:firstLine="0"/>
+              <w:jc w:val="right"/>
+              <w:rPr>
+                <w:rFonts w:ascii="Arial" w:hAnsi="Arial" w:cs="Arial"/>
+                <w:sz w:val="20"/>
+                <w:szCs w:val="16"/>
+                <w:lang w:val="en-US"/>
+              </w:rPr>
+            </w:pPr>
+            <w:r>
+              <w:rPr>
+                <w:rFonts w:ascii="Arial" w:hAnsi="Arial" w:cs="Arial"/>
+                <w:sz w:val="20"/>
+                <w:szCs w:val="16"/>
+                <w:lang w:val="en-US"/>
+              </w:rPr>
+              <w:t>count</w:t>
+            </w:r>
+          </w:p>
+        </w:tc>
+      </w:tr>
+      <w:tr>
+        <w:trPr>
           <w:trHeight w:val="1074"/>
         </w:trPr>
         <w:tc>
@@ -1334,6 +1386,8 @@
         <w:spacing w:after="60"/>
         <w:jc w:val="left"/>
       </w:pPr>
+      <w:bookmarkStart w:id="1" w:name="_GoBack"/>
+      <w:bookmarkEnd w:id="1"/>
     </w:p>
     <w:sectPr>
       <w:pgSz w:w="11906" w:h="16838" w:code="9"/>
